--- a/Algebra 4/Chapter 6 Radical Functions and Rational Exponents/Notes/6.4 Rational Exponents.docx
+++ b/Algebra 4/Chapter 6 Radical Functions and Rational Exponents/Notes/6.4 Rational Exponents.docx
@@ -1,6 +1,6 @@
 
 <file path=word/document.xml><?xml version="1.0" encoding="utf-8"?>
-<w:document xmlns:ve="http://schemas.openxmlformats.org/markup-compatibility/2006" xmlns:o="urn:schemas-microsoft-com:office:office" xmlns:r="http://schemas.openxmlformats.org/officeDocument/2006/relationships" xmlns:m="http://schemas.openxmlformats.org/officeDocument/2006/math" xmlns:v="urn:schemas-microsoft-com:vml" xmlns:wp="http://schemas.openxmlformats.org/drawingml/2006/wordprocessingDrawing" xmlns:w10="urn:schemas-microsoft-com:office:word" xmlns:w="http://schemas.openxmlformats.org/wordprocessingml/2006/main" xmlns:wne="http://schemas.microsoft.com/office/word/2006/wordml">
+<w:document xmlns:wpc="http://schemas.microsoft.com/office/word/2010/wordprocessingCanvas" xmlns:mc="http://schemas.openxmlformats.org/markup-compatibility/2006" xmlns:o="urn:schemas-microsoft-com:office:office" xmlns:r="http://schemas.openxmlformats.org/officeDocument/2006/relationships" xmlns:m="http://schemas.openxmlformats.org/officeDocument/2006/math" xmlns:v="urn:schemas-microsoft-com:vml" xmlns:wp14="http://schemas.microsoft.com/office/word/2010/wordprocessingDrawing" xmlns:wp="http://schemas.openxmlformats.org/drawingml/2006/wordprocessingDrawing" xmlns:w10="urn:schemas-microsoft-com:office:word" xmlns:w="http://schemas.openxmlformats.org/wordprocessingml/2006/main" xmlns:w14="http://schemas.microsoft.com/office/word/2010/wordml" xmlns:w15="http://schemas.microsoft.com/office/word/2012/wordml" xmlns:wpg="http://schemas.microsoft.com/office/word/2010/wordprocessingGroup" xmlns:wpi="http://schemas.microsoft.com/office/word/2010/wordprocessingInk" xmlns:wne="http://schemas.microsoft.com/office/word/2006/wordml" xmlns:wps="http://schemas.microsoft.com/office/word/2010/wordprocessingShape" mc:Ignorable="w14 w15 wp14">
   <w:body>
     <w:p>
       <w:pPr>
@@ -366,14 +366,7 @@
                 <w:rFonts w:ascii="Cambria Math" w:hAnsi="Cambria Math"/>
                 <w:sz w:val="32"/>
               </w:rPr>
-              <m:t xml:space="preserve">1.)  </m:t>
-            </m:r>
-            <m:r>
-              <w:rPr>
-                <w:rFonts w:ascii="Cambria Math" w:hAnsi="Cambria Math"/>
-                <w:sz w:val="32"/>
-              </w:rPr>
-              <m:t>16</m:t>
+              <m:t>1.)  16</m:t>
             </m:r>
           </m:e>
           <m:sup>
@@ -845,7 +838,7 @@
         </m:r>
         <m:rad>
           <m:radPr>
-            <m:degHide m:val="on"/>
+            <m:degHide m:val="1"/>
             <m:ctrlPr>
               <w:rPr>
                 <w:rFonts w:ascii="Cambria Math" w:hAnsi="Cambria Math"/>
@@ -874,7 +867,7 @@
         </m:r>
         <m:rad>
           <m:radPr>
-            <m:degHide m:val="on"/>
+            <m:degHide m:val="1"/>
             <m:ctrlPr>
               <w:rPr>
                 <w:rFonts w:ascii="Cambria Math" w:hAnsi="Cambria Math"/>
@@ -903,7 +896,7 @@
         </m:r>
         <m:rad>
           <m:radPr>
-            <m:degHide m:val="on"/>
+            <m:degHide m:val="1"/>
             <m:ctrlPr>
               <w:rPr>
                 <w:rFonts w:ascii="Cambria Math" w:hAnsi="Cambria Math"/>
@@ -1480,14 +1473,7 @@
               <w:rFonts w:ascii="Cambria Math" w:hAnsi="Cambria Math"/>
               <w:sz w:val="32"/>
             </w:rPr>
-            <m:t xml:space="preserve">      </m:t>
-          </m:r>
-          <m:r>
-            <w:rPr>
-              <w:rFonts w:ascii="Cambria Math" w:hAnsi="Cambria Math"/>
-              <w:sz w:val="32"/>
-            </w:rPr>
-            <m:t xml:space="preserve"> </m:t>
+            <m:t xml:space="preserve">       </m:t>
           </m:r>
         </m:oMath>
       </m:oMathPara>
@@ -2215,23 +2201,7 @@
           <w:i/>
           <w:sz w:val="32"/>
         </w:rPr>
-        <w:t xml:space="preserve">Let </w:t>
-      </w:r>
-      <w:proofErr w:type="gramStart"/>
-      <w:r>
-        <w:rPr>
-          <w:i/>
-          <w:sz w:val="32"/>
-        </w:rPr>
-        <w:t>a and</w:t>
-      </w:r>
-      <w:proofErr w:type="gramEnd"/>
-      <w:r>
-        <w:rPr>
-          <w:i/>
-          <w:sz w:val="32"/>
-        </w:rPr>
-        <w:t xml:space="preserve"> b be real numbers and let m and n be rational numbers.</w:t>
+        <w:t>Let a and b be real numbers and let m and n be rational numbers.</w:t>
       </w:r>
     </w:p>
     <w:tbl>
@@ -2246,7 +2216,7 @@
           <w:insideH w:val="single" w:sz="4" w:space="0" w:color="auto"/>
           <w:insideV w:val="single" w:sz="4" w:space="0" w:color="auto"/>
         </w:tblBorders>
-        <w:tblLook w:val="01E0"/>
+        <w:tblLook w:val="01E0" w:firstRow="1" w:lastRow="1" w:firstColumn="1" w:lastColumn="1" w:noHBand="0" w:noVBand="0"/>
       </w:tblPr>
       <w:tblGrid>
         <w:gridCol w:w="3297"/>
@@ -2376,14 +2346,7 @@
               <w:rPr>
                 <w:sz w:val="32"/>
               </w:rPr>
-              <w:t xml:space="preserve"> = </w:t>
-            </w:r>
-            <w:proofErr w:type="spellStart"/>
-            <w:r>
-              <w:rPr>
-                <w:sz w:val="32"/>
-              </w:rPr>
-              <w:t>a</w:t>
+              <w:t xml:space="preserve"> = a</w:t>
             </w:r>
             <w:r>
               <w:rPr>
@@ -2392,7 +2355,6 @@
               </w:rPr>
               <w:t>m+n</w:t>
             </w:r>
-            <w:proofErr w:type="spellEnd"/>
           </w:p>
         </w:tc>
         <w:tc>
@@ -2430,10 +2392,10 @@
                   <v:path o:extrusionok="f" gradientshapeok="t" o:connecttype="rect"/>
                   <o:lock v:ext="edit" aspectratio="t"/>
                 </v:shapetype>
-                <v:shape id="_x0000_i1045" type="#_x0000_t75" style="width:164.1pt;height:18.4pt" o:ole="">
-                  <v:imagedata r:id="rId5" r:pict="rId6" o:title=""/>
+                <v:shape id="_x0000_i1025" type="#_x0000_t75" style="width:164pt;height:18.5pt" o:ole="">
+                  <v:imagedata r:id="rId5" o:title=""/>
                 </v:shape>
-                <o:OLEObject Type="Embed" ProgID="Equation.DSMT4" ShapeID="_x0000_i1045" DrawAspect="Content" ObjectID="_1450516958" r:id="rId7"/>
+                <o:OLEObject Type="Embed" ProgID="Equation.DSMT4" ShapeID="_x0000_i1025" DrawAspect="Content" ObjectID="_1584181951" r:id="rId6"/>
               </w:object>
             </w:r>
           </w:p>
@@ -2527,10 +2489,10 @@
                 <w:sz w:val="32"/>
               </w:rPr>
               <w:object w:dxaOrig="2560" w:dyaOrig="460">
-                <v:shape id="_x0000_i1046" type="#_x0000_t75" style="width:154.9pt;height:27.65pt" o:ole="">
-                  <v:imagedata r:id="rId8" r:pict="rId9" o:title=""/>
+                <v:shape id="_x0000_i1026" type="#_x0000_t75" style="width:155pt;height:27.5pt" o:ole="">
+                  <v:imagedata r:id="rId7" o:title=""/>
                 </v:shape>
-                <o:OLEObject Type="Embed" ProgID="Equation.DSMT4" ShapeID="_x0000_i1046" DrawAspect="Content" ObjectID="_1450516959" r:id="rId10"/>
+                <o:OLEObject Type="Embed" ProgID="Equation.DSMT4" ShapeID="_x0000_i1026" DrawAspect="Content" ObjectID="_1584181952" r:id="rId8"/>
               </w:object>
             </w:r>
           </w:p>
@@ -2571,21 +2533,7 @@
               <w:rPr>
                 <w:sz w:val="32"/>
               </w:rPr>
-              <w:t>(</w:t>
-            </w:r>
-            <w:proofErr w:type="spellStart"/>
-            <w:r>
-              <w:rPr>
-                <w:sz w:val="32"/>
-              </w:rPr>
-              <w:t>ab</w:t>
-            </w:r>
-            <w:proofErr w:type="spellEnd"/>
-            <w:r>
-              <w:rPr>
-                <w:sz w:val="32"/>
-              </w:rPr>
-              <w:t>)</w:t>
+              <w:t>(ab)</w:t>
             </w:r>
             <w:r>
               <w:rPr>
@@ -2598,14 +2546,7 @@
               <w:rPr>
                 <w:sz w:val="32"/>
               </w:rPr>
-              <w:t xml:space="preserve"> = </w:t>
-            </w:r>
-            <w:proofErr w:type="spellStart"/>
-            <w:r>
-              <w:rPr>
-                <w:sz w:val="32"/>
-              </w:rPr>
-              <w:t>a</w:t>
+              <w:t xml:space="preserve"> = a</w:t>
             </w:r>
             <w:r>
               <w:rPr>
@@ -2627,7 +2568,6 @@
               </w:rPr>
               <w:t>m</w:t>
             </w:r>
-            <w:proofErr w:type="spellEnd"/>
           </w:p>
         </w:tc>
         <w:tc>
@@ -2646,10 +2586,10 @@
                 <w:sz w:val="32"/>
               </w:rPr>
               <w:object w:dxaOrig="2900" w:dyaOrig="360">
-                <v:shape id="_x0000_i1047" type="#_x0000_t75" style="width:190.9pt;height:23.45pt" o:ole="">
-                  <v:imagedata r:id="rId11" r:pict="rId12" o:title=""/>
+                <v:shape id="_x0000_i1027" type="#_x0000_t75" style="width:191pt;height:23.5pt" o:ole="">
+                  <v:imagedata r:id="rId9" o:title=""/>
                 </v:shape>
-                <o:OLEObject Type="Embed" ProgID="Equation.DSMT4" ShapeID="_x0000_i1047" DrawAspect="Content" ObjectID="_1450516960" r:id="rId13"/>
+                <o:OLEObject Type="Embed" ProgID="Equation.DSMT4" ShapeID="_x0000_i1027" DrawAspect="Content" ObjectID="_1584181953" r:id="rId10"/>
               </w:object>
             </w:r>
           </w:p>
@@ -2692,10 +2632,10 @@
                 <w:sz w:val="32"/>
               </w:rPr>
               <w:object w:dxaOrig="1020" w:dyaOrig="620">
-                <v:shape id="_x0000_i1048" type="#_x0000_t75" style="width:61.95pt;height:37.65pt" o:ole="">
-                  <v:imagedata r:id="rId14" r:pict="rId15" o:title=""/>
+                <v:shape id="_x0000_i1028" type="#_x0000_t75" style="width:62pt;height:37.5pt" o:ole="">
+                  <v:imagedata r:id="rId11" o:title=""/>
                 </v:shape>
-                <o:OLEObject Type="Embed" ProgID="Equation.3" ShapeID="_x0000_i1048" DrawAspect="Content" ObjectID="_1450516961" r:id="rId16"/>
+                <o:OLEObject Type="Embed" ProgID="Equation.3" ShapeID="_x0000_i1028" DrawAspect="Content" ObjectID="_1584181954" r:id="rId12"/>
               </w:object>
             </w:r>
             <w:r>
@@ -2722,10 +2662,10 @@
                 <w:sz w:val="32"/>
               </w:rPr>
               <w:object w:dxaOrig="1780" w:dyaOrig="620">
-                <v:shape id="_x0000_i1049" type="#_x0000_t75" style="width:107.15pt;height:37.65pt" o:ole="">
-                  <v:imagedata r:id="rId17" r:pict="rId18" o:title=""/>
+                <v:shape id="_x0000_i1029" type="#_x0000_t75" style="width:107pt;height:37.5pt" o:ole="">
+                  <v:imagedata r:id="rId13" o:title=""/>
                 </v:shape>
-                <o:OLEObject Type="Embed" ProgID="Equation.DSMT4" ShapeID="_x0000_i1049" DrawAspect="Content" ObjectID="_1450516962" r:id="rId19"/>
+                <o:OLEObject Type="Embed" ProgID="Equation.DSMT4" ShapeID="_x0000_i1029" DrawAspect="Content" ObjectID="_1584181955" r:id="rId14"/>
               </w:object>
             </w:r>
           </w:p>
@@ -2799,10 +2739,10 @@
                 <w:sz w:val="32"/>
               </w:rPr>
               <w:object w:dxaOrig="640" w:dyaOrig="300">
-                <v:shape id="_x0000_i1050" type="#_x0000_t75" style="width:44.35pt;height:20.95pt" o:ole="">
-                  <v:imagedata r:id="rId20" r:pict="rId21" o:title=""/>
+                <v:shape id="_x0000_i1030" type="#_x0000_t75" style="width:44.5pt;height:21pt" o:ole="">
+                  <v:imagedata r:id="rId15" o:title=""/>
                 </v:shape>
-                <o:OLEObject Type="Embed" ProgID="Equation.DSMT4" ShapeID="_x0000_i1050" DrawAspect="Content" ObjectID="_1450516963" r:id="rId22"/>
+                <o:OLEObject Type="Embed" ProgID="Equation.DSMT4" ShapeID="_x0000_i1030" DrawAspect="Content" ObjectID="_1584181956" r:id="rId16"/>
               </w:object>
             </w:r>
           </w:p>
@@ -2845,10 +2785,10 @@
                 <w:sz w:val="32"/>
               </w:rPr>
               <w:object w:dxaOrig="1060" w:dyaOrig="660">
-                <v:shape id="_x0000_i1051" type="#_x0000_t75" style="width:62.8pt;height:39.35pt" o:ole="">
-                  <v:imagedata r:id="rId23" r:pict="rId24" o:title=""/>
+                <v:shape id="_x0000_i1031" type="#_x0000_t75" style="width:63pt;height:39.5pt" o:ole="">
+                  <v:imagedata r:id="rId17" o:title=""/>
                 </v:shape>
-                <o:OLEObject Type="Embed" ProgID="Equation.3" ShapeID="_x0000_i1051" DrawAspect="Content" ObjectID="_1450516964" r:id="rId25"/>
+                <o:OLEObject Type="Embed" ProgID="Equation.3" ShapeID="_x0000_i1031" DrawAspect="Content" ObjectID="_1584181957" r:id="rId18"/>
               </w:object>
             </w:r>
             <w:r>
@@ -2875,10 +2815,10 @@
                 <w:sz w:val="32"/>
               </w:rPr>
               <w:object w:dxaOrig="2460" w:dyaOrig="660">
-                <v:shape id="_x0000_i1052" type="#_x0000_t75" style="width:152.35pt;height:41pt" o:ole="">
-                  <v:imagedata r:id="rId26" r:pict="rId27" o:title=""/>
+                <v:shape id="_x0000_i1032" type="#_x0000_t75" style="width:152.5pt;height:41pt" o:ole="">
+                  <v:imagedata r:id="rId19" o:title=""/>
                 </v:shape>
-                <o:OLEObject Type="Embed" ProgID="Equation.DSMT4" ShapeID="_x0000_i1052" DrawAspect="Content" ObjectID="_1450516965" r:id="rId28"/>
+                <o:OLEObject Type="Embed" ProgID="Equation.DSMT4" ShapeID="_x0000_i1032" DrawAspect="Content" ObjectID="_1584181958" r:id="rId20"/>
               </w:object>
             </w:r>
           </w:p>
@@ -2921,10 +2861,10 @@
                 <w:sz w:val="32"/>
               </w:rPr>
               <w:object w:dxaOrig="1200" w:dyaOrig="740">
-                <v:shape id="_x0000_i1053" type="#_x0000_t75" style="width:1in;height:44.35pt" o:ole="">
-                  <v:imagedata r:id="rId29" r:pict="rId30" o:title=""/>
+                <v:shape id="_x0000_i1033" type="#_x0000_t75" style="width:1in;height:44.5pt" o:ole="">
+                  <v:imagedata r:id="rId21" o:title=""/>
                 </v:shape>
-                <o:OLEObject Type="Embed" ProgID="Equation.3" ShapeID="_x0000_i1053" DrawAspect="Content" ObjectID="_1450516966" r:id="rId31"/>
+                <o:OLEObject Type="Embed" ProgID="Equation.3" ShapeID="_x0000_i1033" DrawAspect="Content" ObjectID="_1584181959" r:id="rId22"/>
               </w:object>
             </w:r>
             <w:r>
@@ -2951,10 +2891,10 @@
                 <w:sz w:val="32"/>
               </w:rPr>
               <w:object w:dxaOrig="1980" w:dyaOrig="720">
-                <v:shape id="_x0000_i1054" type="#_x0000_t75" style="width:116.35pt;height:41.85pt" o:ole="">
-                  <v:imagedata r:id="rId32" r:pict="rId33" o:title=""/>
+                <v:shape id="_x0000_i1034" type="#_x0000_t75" style="width:116.5pt;height:42pt" o:ole="">
+                  <v:imagedata r:id="rId23" o:title=""/>
                 </v:shape>
-                <o:OLEObject Type="Embed" ProgID="Equation.DSMT4" ShapeID="_x0000_i1054" DrawAspect="Content" ObjectID="_1450516967" r:id="rId34"/>
+                <o:OLEObject Type="Embed" ProgID="Equation.DSMT4" ShapeID="_x0000_i1034" DrawAspect="Content" ObjectID="_1584181960" r:id="rId24"/>
               </w:object>
             </w:r>
           </w:p>
@@ -3175,7 +3115,16 @@
           <w:sz w:val="28"/>
           <w:szCs w:val="28"/>
         </w:rPr>
-        <w:t>HMWK: page</w:t>
+        <w:t xml:space="preserve">HMWK: </w:t>
+      </w:r>
+      <w:bookmarkStart w:id="0" w:name="_GoBack"/>
+      <w:r>
+        <w:rPr>
+          <w:b/>
+          <w:sz w:val="28"/>
+          <w:szCs w:val="28"/>
+        </w:rPr>
+        <w:t>page</w:t>
       </w:r>
       <w:r>
         <w:rPr>
@@ -3183,7 +3132,16 @@
           <w:sz w:val="28"/>
           <w:szCs w:val="28"/>
         </w:rPr>
-        <w:t xml:space="preserve"> 385 #1-3,  10-13, 19-22, 47-50, </w:t>
+        <w:t xml:space="preserve"> 385 #1-3,  10-13, 19-22, 47-50</w:t>
+      </w:r>
+      <w:bookmarkEnd w:id="0"/>
+      <w:r>
+        <w:rPr>
+          <w:b/>
+          <w:sz w:val="28"/>
+          <w:szCs w:val="28"/>
+        </w:rPr>
+        <w:t xml:space="preserve">, </w:t>
       </w:r>
     </w:p>
     <w:p>
@@ -3204,8 +3162,8 @@
 </file>
 
 <file path=word/numbering.xml><?xml version="1.0" encoding="utf-8"?>
-<w:numbering xmlns:ve="http://schemas.openxmlformats.org/markup-compatibility/2006" xmlns:o="urn:schemas-microsoft-com:office:office" xmlns:r="http://schemas.openxmlformats.org/officeDocument/2006/relationships" xmlns:m="http://schemas.openxmlformats.org/officeDocument/2006/math" xmlns:v="urn:schemas-microsoft-com:vml" xmlns:wp="http://schemas.openxmlformats.org/drawingml/2006/wordprocessingDrawing" xmlns:w10="urn:schemas-microsoft-com:office:word" xmlns:w="http://schemas.openxmlformats.org/wordprocessingml/2006/main" xmlns:wne="http://schemas.microsoft.com/office/word/2006/wordml">
-  <w:abstractNum w:abstractNumId="0">
+<w:numbering xmlns:wpc="http://schemas.microsoft.com/office/word/2010/wordprocessingCanvas" xmlns:mc="http://schemas.openxmlformats.org/markup-compatibility/2006" xmlns:o="urn:schemas-microsoft-com:office:office" xmlns:r="http://schemas.openxmlformats.org/officeDocument/2006/relationships" xmlns:m="http://schemas.openxmlformats.org/officeDocument/2006/math" xmlns:v="urn:schemas-microsoft-com:vml" xmlns:wp14="http://schemas.microsoft.com/office/word/2010/wordprocessingDrawing" xmlns:wp="http://schemas.openxmlformats.org/drawingml/2006/wordprocessingDrawing" xmlns:w10="urn:schemas-microsoft-com:office:word" xmlns:w="http://schemas.openxmlformats.org/wordprocessingml/2006/main" xmlns:w14="http://schemas.microsoft.com/office/word/2010/wordml" xmlns:w15="http://schemas.microsoft.com/office/word/2012/wordml" xmlns:wpg="http://schemas.microsoft.com/office/word/2010/wordprocessingGroup" xmlns:wpi="http://schemas.microsoft.com/office/word/2010/wordprocessingInk" xmlns:wne="http://schemas.microsoft.com/office/word/2006/wordml" xmlns:wps="http://schemas.microsoft.com/office/word/2010/wordprocessingShape" mc:Ignorable="w14 w15 wp14">
+  <w:abstractNum w:abstractNumId="0" w15:restartNumberingAfterBreak="0">
     <w:nsid w:val="2D3B714C"/>
     <w:multiLevelType w:val="hybridMultilevel"/>
     <w:tmpl w:val="0A82A14C"/>
@@ -3345,7 +3303,7 @@
       </w:rPr>
     </w:lvl>
   </w:abstractNum>
-  <w:abstractNum w:abstractNumId="1">
+  <w:abstractNum w:abstractNumId="1" w15:restartNumberingAfterBreak="0">
     <w:nsid w:val="31BF34D2"/>
     <w:multiLevelType w:val="hybridMultilevel"/>
     <w:tmpl w:val="912E0E58"/>
@@ -3434,7 +3392,7 @@
       </w:pPr>
     </w:lvl>
   </w:abstractNum>
-  <w:abstractNum w:abstractNumId="2">
+  <w:abstractNum w:abstractNumId="2" w15:restartNumberingAfterBreak="0">
     <w:nsid w:val="414E0820"/>
     <w:multiLevelType w:val="hybridMultilevel"/>
     <w:tmpl w:val="C538A86A"/>
@@ -3574,7 +3532,7 @@
       </w:rPr>
     </w:lvl>
   </w:abstractNum>
-  <w:abstractNum w:abstractNumId="3">
+  <w:abstractNum w:abstractNumId="3" w15:restartNumberingAfterBreak="0">
     <w:nsid w:val="4E931C48"/>
     <w:multiLevelType w:val="hybridMultilevel"/>
     <w:tmpl w:val="54549180"/>
@@ -3714,7 +3672,7 @@
       </w:rPr>
     </w:lvl>
   </w:abstractNum>
-  <w:abstractNum w:abstractNumId="4">
+  <w:abstractNum w:abstractNumId="4" w15:restartNumberingAfterBreak="0">
     <w:nsid w:val="552530CF"/>
     <w:multiLevelType w:val="hybridMultilevel"/>
     <w:tmpl w:val="3C2489E2"/>
@@ -3803,7 +3761,7 @@
       </w:pPr>
     </w:lvl>
   </w:abstractNum>
-  <w:abstractNum w:abstractNumId="5">
+  <w:abstractNum w:abstractNumId="5" w15:restartNumberingAfterBreak="0">
     <w:nsid w:val="62273ABE"/>
     <w:multiLevelType w:val="hybridMultilevel"/>
     <w:tmpl w:val="DDBCFC32"/>
@@ -3892,7 +3850,7 @@
       </w:pPr>
     </w:lvl>
   </w:abstractNum>
-  <w:abstractNum w:abstractNumId="6">
+  <w:abstractNum w:abstractNumId="6" w15:restartNumberingAfterBreak="0">
     <w:nsid w:val="7A1E1E51"/>
     <w:multiLevelType w:val="hybridMultilevel"/>
     <w:tmpl w:val="FCC46E56"/>
@@ -3981,7 +3939,7 @@
       </w:pPr>
     </w:lvl>
   </w:abstractNum>
-  <w:abstractNum w:abstractNumId="7">
+  <w:abstractNum w:abstractNumId="7" w15:restartNumberingAfterBreak="0">
     <w:nsid w:val="7CA4659E"/>
     <w:multiLevelType w:val="hybridMultilevel"/>
     <w:tmpl w:val="84D0BD7C"/>
@@ -4070,7 +4028,7 @@
       </w:pPr>
     </w:lvl>
   </w:abstractNum>
-  <w:abstractNum w:abstractNumId="8">
+  <w:abstractNum w:abstractNumId="8" w15:restartNumberingAfterBreak="0">
     <w:nsid w:val="7E560F18"/>
     <w:multiLevelType w:val="hybridMultilevel"/>
     <w:tmpl w:val="8D7C5058"/>
@@ -4190,7 +4148,7 @@
 </file>
 
 <file path=word/styles.xml><?xml version="1.0" encoding="utf-8"?>
-<w:styles xmlns:r="http://schemas.openxmlformats.org/officeDocument/2006/relationships" xmlns:w="http://schemas.openxmlformats.org/wordprocessingml/2006/main">
+<w:styles xmlns:mc="http://schemas.openxmlformats.org/markup-compatibility/2006" xmlns:r="http://schemas.openxmlformats.org/officeDocument/2006/relationships" xmlns:w="http://schemas.openxmlformats.org/wordprocessingml/2006/main" xmlns:w14="http://schemas.microsoft.com/office/word/2010/wordml" xmlns:w15="http://schemas.microsoft.com/office/word/2012/wordml" mc:Ignorable="w14 w15">
   <w:docDefaults>
     <w:rPrDefault>
       <w:rPr>
@@ -4206,144 +4164,378 @@
       </w:pPr>
     </w:pPrDefault>
   </w:docDefaults>
-  <w:latentStyles w:defLockedState="0" w:defUIPriority="99" w:defSemiHidden="1" w:defUnhideWhenUsed="1" w:defQFormat="0" w:count="267">
-    <w:lsdException w:name="Normal" w:semiHidden="0" w:uiPriority="0" w:unhideWhenUsed="0" w:qFormat="1"/>
-    <w:lsdException w:name="heading 1" w:semiHidden="0" w:uiPriority="9" w:unhideWhenUsed="0" w:qFormat="1"/>
-    <w:lsdException w:name="heading 2" w:uiPriority="9" w:qFormat="1"/>
-    <w:lsdException w:name="heading 3" w:uiPriority="9" w:qFormat="1"/>
-    <w:lsdException w:name="heading 4" w:uiPriority="9" w:qFormat="1"/>
-    <w:lsdException w:name="heading 5" w:uiPriority="9" w:qFormat="1"/>
-    <w:lsdException w:name="heading 6" w:uiPriority="9" w:qFormat="1"/>
-    <w:lsdException w:name="heading 7" w:uiPriority="9" w:qFormat="1"/>
-    <w:lsdException w:name="heading 8" w:uiPriority="9" w:qFormat="1"/>
-    <w:lsdException w:name="heading 9" w:uiPriority="9" w:qFormat="1"/>
-    <w:lsdException w:name="toc 1" w:uiPriority="39"/>
-    <w:lsdException w:name="toc 2" w:uiPriority="39"/>
-    <w:lsdException w:name="toc 3" w:uiPriority="39"/>
-    <w:lsdException w:name="toc 4" w:uiPriority="39"/>
-    <w:lsdException w:name="toc 5" w:uiPriority="39"/>
-    <w:lsdException w:name="toc 6" w:uiPriority="39"/>
-    <w:lsdException w:name="toc 7" w:uiPriority="39"/>
-    <w:lsdException w:name="toc 8" w:uiPriority="39"/>
-    <w:lsdException w:name="toc 9" w:uiPriority="39"/>
-    <w:lsdException w:name="caption" w:uiPriority="35" w:qFormat="1"/>
-    <w:lsdException w:name="Title" w:semiHidden="0" w:uiPriority="10" w:unhideWhenUsed="0" w:qFormat="1"/>
-    <w:lsdException w:name="Default Paragraph Font" w:uiPriority="1"/>
-    <w:lsdException w:name="Subtitle" w:semiHidden="0" w:uiPriority="11" w:unhideWhenUsed="0" w:qFormat="1"/>
-    <w:lsdException w:name="Strong" w:semiHidden="0" w:uiPriority="22" w:unhideWhenUsed="0" w:qFormat="1"/>
-    <w:lsdException w:name="Emphasis" w:semiHidden="0" w:uiPriority="20" w:unhideWhenUsed="0" w:qFormat="1"/>
-    <w:lsdException w:name="Table Grid" w:semiHidden="0" w:uiPriority="0" w:unhideWhenUsed="0"/>
-    <w:lsdException w:name="Placeholder Text" w:unhideWhenUsed="0"/>
-    <w:lsdException w:name="No Spacing" w:semiHidden="0" w:uiPriority="1" w:unhideWhenUsed="0" w:qFormat="1"/>
-    <w:lsdException w:name="Light Shading" w:semiHidden="0" w:uiPriority="60" w:unhideWhenUsed="0"/>
-    <w:lsdException w:name="Light List" w:semiHidden="0" w:uiPriority="61" w:unhideWhenUsed="0"/>
-    <w:lsdException w:name="Light Grid" w:semiHidden="0" w:uiPriority="62" w:unhideWhenUsed="0"/>
-    <w:lsdException w:name="Medium Shading 1" w:semiHidden="0" w:uiPriority="63" w:unhideWhenUsed="0"/>
-    <w:lsdException w:name="Medium Shading 2" w:semiHidden="0" w:uiPriority="64" w:unhideWhenUsed="0"/>
-    <w:lsdException w:name="Medium List 1" w:semiHidden="0" w:uiPriority="65" w:unhideWhenUsed="0"/>
-    <w:lsdException w:name="Medium List 2" w:semiHidden="0" w:uiPriority="66" w:unhideWhenUsed="0"/>
-    <w:lsdException w:name="Medium Grid 1" w:semiHidden="0" w:uiPriority="67" w:unhideWhenUsed="0"/>
-    <w:lsdException w:name="Medium Grid 2" w:semiHidden="0" w:uiPriority="68" w:unhideWhenUsed="0"/>
-    <w:lsdException w:name="Medium Grid 3" w:semiHidden="0" w:uiPriority="69" w:unhideWhenUsed="0"/>
-    <w:lsdException w:name="Dark List" w:semiHidden="0" w:uiPriority="70" w:unhideWhenUsed="0"/>
-    <w:lsdException w:name="Colorful Shading" w:semiHidden="0" w:uiPriority="71" w:unhideWhenUsed="0"/>
-    <w:lsdException w:name="Colorful List" w:semiHidden="0" w:uiPriority="72" w:unhideWhenUsed="0"/>
-    <w:lsdException w:name="Colorful Grid" w:semiHidden="0" w:uiPriority="73" w:unhideWhenUsed="0"/>
-    <w:lsdException w:name="Light Shading Accent 1" w:semiHidden="0" w:uiPriority="60" w:unhideWhenUsed="0"/>
-    <w:lsdException w:name="Light List Accent 1" w:semiHidden="0" w:uiPriority="61" w:unhideWhenUsed="0"/>
-    <w:lsdException w:name="Light Grid Accent 1" w:semiHidden="0" w:uiPriority="62" w:unhideWhenUsed="0"/>
-    <w:lsdException w:name="Medium Shading 1 Accent 1" w:semiHidden="0" w:uiPriority="63" w:unhideWhenUsed="0"/>
-    <w:lsdException w:name="Medium Shading 2 Accent 1" w:semiHidden="0" w:uiPriority="64" w:unhideWhenUsed="0"/>
-    <w:lsdException w:name="Medium List 1 Accent 1" w:semiHidden="0" w:uiPriority="65" w:unhideWhenUsed="0"/>
-    <w:lsdException w:name="Revision" w:unhideWhenUsed="0"/>
-    <w:lsdException w:name="List Paragraph" w:semiHidden="0" w:uiPriority="34" w:unhideWhenUsed="0" w:qFormat="1"/>
-    <w:lsdException w:name="Quote" w:semiHidden="0" w:uiPriority="29" w:unhideWhenUsed="0" w:qFormat="1"/>
-    <w:lsdException w:name="Intense Quote" w:semiHidden="0" w:uiPriority="30" w:unhideWhenUsed="0" w:qFormat="1"/>
-    <w:lsdException w:name="Medium List 2 Accent 1" w:semiHidden="0" w:uiPriority="66" w:unhideWhenUsed="0"/>
-    <w:lsdException w:name="Medium Grid 1 Accent 1" w:semiHidden="0" w:uiPriority="67" w:unhideWhenUsed="0"/>
-    <w:lsdException w:name="Medium Grid 2 Accent 1" w:semiHidden="0" w:uiPriority="68" w:unhideWhenUsed="0"/>
-    <w:lsdException w:name="Medium Grid 3 Accent 1" w:semiHidden="0" w:uiPriority="69" w:unhideWhenUsed="0"/>
-    <w:lsdException w:name="Dark List Accent 1" w:semiHidden="0" w:uiPriority="70" w:unhideWhenUsed="0"/>
-    <w:lsdException w:name="Colorful Shading Accent 1" w:semiHidden="0" w:uiPriority="71" w:unhideWhenUsed="0"/>
-    <w:lsdException w:name="Colorful List Accent 1" w:semiHidden="0" w:uiPriority="72" w:unhideWhenUsed="0"/>
-    <w:lsdException w:name="Colorful Grid Accent 1" w:semiHidden="0" w:uiPriority="73" w:unhideWhenUsed="0"/>
-    <w:lsdException w:name="Light Shading Accent 2" w:semiHidden="0" w:uiPriority="60" w:unhideWhenUsed="0"/>
-    <w:lsdException w:name="Light List Accent 2" w:semiHidden="0" w:uiPriority="61" w:unhideWhenUsed="0"/>
-    <w:lsdException w:name="Light Grid Accent 2" w:semiHidden="0" w:uiPriority="62" w:unhideWhenUsed="0"/>
-    <w:lsdException w:name="Medium Shading 1 Accent 2" w:semiHidden="0" w:uiPriority="63" w:unhideWhenUsed="0"/>
-    <w:lsdException w:name="Medium Shading 2 Accent 2" w:semiHidden="0" w:uiPriority="64" w:unhideWhenUsed="0"/>
-    <w:lsdException w:name="Medium List 1 Accent 2" w:semiHidden="0" w:uiPriority="65" w:unhideWhenUsed="0"/>
-    <w:lsdException w:name="Medium List 2 Accent 2" w:semiHidden="0" w:uiPriority="66" w:unhideWhenUsed="0"/>
-    <w:lsdException w:name="Medium Grid 1 Accent 2" w:semiHidden="0" w:uiPriority="67" w:unhideWhenUsed="0"/>
-    <w:lsdException w:name="Medium Grid 2 Accent 2" w:semiHidden="0" w:uiPriority="68" w:unhideWhenUsed="0"/>
-    <w:lsdException w:name="Medium Grid 3 Accent 2" w:semiHidden="0" w:uiPriority="69" w:unhideWhenUsed="0"/>
-    <w:lsdException w:name="Dark List Accent 2" w:semiHidden="0" w:uiPriority="70" w:unhideWhenUsed="0"/>
-    <w:lsdException w:name="Colorful Shading Accent 2" w:semiHidden="0" w:uiPriority="71" w:unhideWhenUsed="0"/>
-    <w:lsdException w:name="Colorful List Accent 2" w:semiHidden="0" w:uiPriority="72" w:unhideWhenUsed="0"/>
-    <w:lsdException w:name="Colorful Grid Accent 2" w:semiHidden="0" w:uiPriority="73" w:unhideWhenUsed="0"/>
-    <w:lsdException w:name="Light Shading Accent 3" w:semiHidden="0" w:uiPriority="60" w:unhideWhenUsed="0"/>
-    <w:lsdException w:name="Light List Accent 3" w:semiHidden="0" w:uiPriority="61" w:unhideWhenUsed="0"/>
-    <w:lsdException w:name="Light Grid Accent 3" w:semiHidden="0" w:uiPriority="62" w:unhideWhenUsed="0"/>
-    <w:lsdException w:name="Medium Shading 1 Accent 3" w:semiHidden="0" w:uiPriority="63" w:unhideWhenUsed="0"/>
-    <w:lsdException w:name="Medium Shading 2 Accent 3" w:semiHidden="0" w:uiPriority="64" w:unhideWhenUsed="0"/>
-    <w:lsdException w:name="Medium List 1 Accent 3" w:semiHidden="0" w:uiPriority="65" w:unhideWhenUsed="0"/>
-    <w:lsdException w:name="Medium List 2 Accent 3" w:semiHidden="0" w:uiPriority="66" w:unhideWhenUsed="0"/>
-    <w:lsdException w:name="Medium Grid 1 Accent 3" w:semiHidden="0" w:uiPriority="67" w:unhideWhenUsed="0"/>
-    <w:lsdException w:name="Medium Grid 2 Accent 3" w:semiHidden="0" w:uiPriority="68" w:unhideWhenUsed="0"/>
-    <w:lsdException w:name="Medium Grid 3 Accent 3" w:semiHidden="0" w:uiPriority="69" w:unhideWhenUsed="0"/>
-    <w:lsdException w:name="Dark List Accent 3" w:semiHidden="0" w:uiPriority="70" w:unhideWhenUsed="0"/>
-    <w:lsdException w:name="Colorful Shading Accent 3" w:semiHidden="0" w:uiPriority="71" w:unhideWhenUsed="0"/>
-    <w:lsdException w:name="Colorful List Accent 3" w:semiHidden="0" w:uiPriority="72" w:unhideWhenUsed="0"/>
-    <w:lsdException w:name="Colorful Grid Accent 3" w:semiHidden="0" w:uiPriority="73" w:unhideWhenUsed="0"/>
-    <w:lsdException w:name="Light Shading Accent 4" w:semiHidden="0" w:uiPriority="60" w:unhideWhenUsed="0"/>
-    <w:lsdException w:name="Light List Accent 4" w:semiHidden="0" w:uiPriority="61" w:unhideWhenUsed="0"/>
-    <w:lsdException w:name="Light Grid Accent 4" w:semiHidden="0" w:uiPriority="62" w:unhideWhenUsed="0"/>
-    <w:lsdException w:name="Medium Shading 1 Accent 4" w:semiHidden="0" w:uiPriority="63" w:unhideWhenUsed="0"/>
-    <w:lsdException w:name="Medium Shading 2 Accent 4" w:semiHidden="0" w:uiPriority="64" w:unhideWhenUsed="0"/>
-    <w:lsdException w:name="Medium List 1 Accent 4" w:semiHidden="0" w:uiPriority="65" w:unhideWhenUsed="0"/>
-    <w:lsdException w:name="Medium List 2 Accent 4" w:semiHidden="0" w:uiPriority="66" w:unhideWhenUsed="0"/>
-    <w:lsdException w:name="Medium Grid 1 Accent 4" w:semiHidden="0" w:uiPriority="67" w:unhideWhenUsed="0"/>
-    <w:lsdException w:name="Medium Grid 2 Accent 4" w:semiHidden="0" w:uiPriority="68" w:unhideWhenUsed="0"/>
-    <w:lsdException w:name="Medium Grid 3 Accent 4" w:semiHidden="0" w:uiPriority="69" w:unhideWhenUsed="0"/>
-    <w:lsdException w:name="Dark List Accent 4" w:semiHidden="0" w:uiPriority="70" w:unhideWhenUsed="0"/>
-    <w:lsdException w:name="Colorful Shading Accent 4" w:semiHidden="0" w:uiPriority="71" w:unhideWhenUsed="0"/>
-    <w:lsdException w:name="Colorful List Accent 4" w:semiHidden="0" w:uiPriority="72" w:unhideWhenUsed="0"/>
-    <w:lsdException w:name="Colorful Grid Accent 4" w:semiHidden="0" w:uiPriority="73" w:unhideWhenUsed="0"/>
-    <w:lsdException w:name="Light Shading Accent 5" w:semiHidden="0" w:uiPriority="60" w:unhideWhenUsed="0"/>
-    <w:lsdException w:name="Light List Accent 5" w:semiHidden="0" w:uiPriority="61" w:unhideWhenUsed="0"/>
-    <w:lsdException w:name="Light Grid Accent 5" w:semiHidden="0" w:uiPriority="62" w:unhideWhenUsed="0"/>
-    <w:lsdException w:name="Medium Shading 1 Accent 5" w:semiHidden="0" w:uiPriority="63" w:unhideWhenUsed="0"/>
-    <w:lsdException w:name="Medium Shading 2 Accent 5" w:semiHidden="0" w:uiPriority="64" w:unhideWhenUsed="0"/>
-    <w:lsdException w:name="Medium List 1 Accent 5" w:semiHidden="0" w:uiPriority="65" w:unhideWhenUsed="0"/>
-    <w:lsdException w:name="Medium List 2 Accent 5" w:semiHidden="0" w:uiPriority="66" w:unhideWhenUsed="0"/>
-    <w:lsdException w:name="Medium Grid 1 Accent 5" w:semiHidden="0" w:uiPriority="67" w:unhideWhenUsed="0"/>
-    <w:lsdException w:name="Medium Grid 2 Accent 5" w:semiHidden="0" w:uiPriority="68" w:unhideWhenUsed="0"/>
-    <w:lsdException w:name="Medium Grid 3 Accent 5" w:semiHidden="0" w:uiPriority="69" w:unhideWhenUsed="0"/>
-    <w:lsdException w:name="Dark List Accent 5" w:semiHidden="0" w:uiPriority="70" w:unhideWhenUsed="0"/>
-    <w:lsdException w:name="Colorful Shading Accent 5" w:semiHidden="0" w:uiPriority="71" w:unhideWhenUsed="0"/>
-    <w:lsdException w:name="Colorful List Accent 5" w:semiHidden="0" w:uiPriority="72" w:unhideWhenUsed="0"/>
-    <w:lsdException w:name="Colorful Grid Accent 5" w:semiHidden="0" w:uiPriority="73" w:unhideWhenUsed="0"/>
-    <w:lsdException w:name="Light Shading Accent 6" w:semiHidden="0" w:uiPriority="60" w:unhideWhenUsed="0"/>
-    <w:lsdException w:name="Light List Accent 6" w:semiHidden="0" w:uiPriority="61" w:unhideWhenUsed="0"/>
-    <w:lsdException w:name="Light Grid Accent 6" w:semiHidden="0" w:uiPriority="62" w:unhideWhenUsed="0"/>
-    <w:lsdException w:name="Medium Shading 1 Accent 6" w:semiHidden="0" w:uiPriority="63" w:unhideWhenUsed="0"/>
-    <w:lsdException w:name="Medium Shading 2 Accent 6" w:semiHidden="0" w:uiPriority="64" w:unhideWhenUsed="0"/>
-    <w:lsdException w:name="Medium List 1 Accent 6" w:semiHidden="0" w:uiPriority="65" w:unhideWhenUsed="0"/>
-    <w:lsdException w:name="Medium List 2 Accent 6" w:semiHidden="0" w:uiPriority="66" w:unhideWhenUsed="0"/>
-    <w:lsdException w:name="Medium Grid 1 Accent 6" w:semiHidden="0" w:uiPriority="67" w:unhideWhenUsed="0"/>
-    <w:lsdException w:name="Medium Grid 2 Accent 6" w:semiHidden="0" w:uiPriority="68" w:unhideWhenUsed="0"/>
-    <w:lsdException w:name="Medium Grid 3 Accent 6" w:semiHidden="0" w:uiPriority="69" w:unhideWhenUsed="0"/>
-    <w:lsdException w:name="Dark List Accent 6" w:semiHidden="0" w:uiPriority="70" w:unhideWhenUsed="0"/>
-    <w:lsdException w:name="Colorful Shading Accent 6" w:semiHidden="0" w:uiPriority="71" w:unhideWhenUsed="0"/>
-    <w:lsdException w:name="Colorful List Accent 6" w:semiHidden="0" w:uiPriority="72" w:unhideWhenUsed="0"/>
-    <w:lsdException w:name="Colorful Grid Accent 6" w:semiHidden="0" w:uiPriority="73" w:unhideWhenUsed="0"/>
-    <w:lsdException w:name="Subtle Emphasis" w:semiHidden="0" w:uiPriority="19" w:unhideWhenUsed="0" w:qFormat="1"/>
-    <w:lsdException w:name="Intense Emphasis" w:semiHidden="0" w:uiPriority="21" w:unhideWhenUsed="0" w:qFormat="1"/>
-    <w:lsdException w:name="Subtle Reference" w:semiHidden="0" w:uiPriority="31" w:unhideWhenUsed="0" w:qFormat="1"/>
-    <w:lsdException w:name="Intense Reference" w:semiHidden="0" w:uiPriority="32" w:unhideWhenUsed="0" w:qFormat="1"/>
-    <w:lsdException w:name="Book Title" w:semiHidden="0" w:uiPriority="33" w:unhideWhenUsed="0" w:qFormat="1"/>
-    <w:lsdException w:name="Bibliography" w:uiPriority="37"/>
-    <w:lsdException w:name="TOC Heading" w:uiPriority="39" w:qFormat="1"/>
+  <w:latentStyles w:defLockedState="0" w:defUIPriority="99" w:defSemiHidden="0" w:defUnhideWhenUsed="0" w:defQFormat="0" w:count="371">
+    <w:lsdException w:name="Normal" w:uiPriority="0" w:qFormat="1"/>
+    <w:lsdException w:name="heading 1" w:uiPriority="9" w:qFormat="1"/>
+    <w:lsdException w:name="heading 2" w:semiHidden="1" w:uiPriority="9" w:unhideWhenUsed="1" w:qFormat="1"/>
+    <w:lsdException w:name="heading 3" w:semiHidden="1" w:uiPriority="9" w:unhideWhenUsed="1" w:qFormat="1"/>
+    <w:lsdException w:name="heading 4" w:semiHidden="1" w:uiPriority="9" w:unhideWhenUsed="1" w:qFormat="1"/>
+    <w:lsdException w:name="heading 5" w:semiHidden="1" w:uiPriority="9" w:unhideWhenUsed="1" w:qFormat="1"/>
+    <w:lsdException w:name="heading 6" w:semiHidden="1" w:uiPriority="9" w:unhideWhenUsed="1" w:qFormat="1"/>
+    <w:lsdException w:name="heading 7" w:semiHidden="1" w:uiPriority="9" w:unhideWhenUsed="1" w:qFormat="1"/>
+    <w:lsdException w:name="heading 8" w:semiHidden="1" w:uiPriority="9" w:unhideWhenUsed="1" w:qFormat="1"/>
+    <w:lsdException w:name="heading 9" w:semiHidden="1" w:uiPriority="9" w:unhideWhenUsed="1" w:qFormat="1"/>
+    <w:lsdException w:name="index 1" w:semiHidden="1" w:unhideWhenUsed="1"/>
+    <w:lsdException w:name="index 2" w:semiHidden="1" w:unhideWhenUsed="1"/>
+    <w:lsdException w:name="index 3" w:semiHidden="1" w:unhideWhenUsed="1"/>
+    <w:lsdException w:name="index 4" w:semiHidden="1" w:unhideWhenUsed="1"/>
+    <w:lsdException w:name="index 5" w:semiHidden="1" w:unhideWhenUsed="1"/>
+    <w:lsdException w:name="index 6" w:semiHidden="1" w:unhideWhenUsed="1"/>
+    <w:lsdException w:name="index 7" w:semiHidden="1" w:unhideWhenUsed="1"/>
+    <w:lsdException w:name="index 8" w:semiHidden="1" w:unhideWhenUsed="1"/>
+    <w:lsdException w:name="index 9" w:semiHidden="1" w:unhideWhenUsed="1"/>
+    <w:lsdException w:name="toc 1" w:semiHidden="1" w:uiPriority="39" w:unhideWhenUsed="1"/>
+    <w:lsdException w:name="toc 2" w:semiHidden="1" w:uiPriority="39" w:unhideWhenUsed="1"/>
+    <w:lsdException w:name="toc 3" w:semiHidden="1" w:uiPriority="39" w:unhideWhenUsed="1"/>
+    <w:lsdException w:name="toc 4" w:semiHidden="1" w:uiPriority="39" w:unhideWhenUsed="1"/>
+    <w:lsdException w:name="toc 5" w:semiHidden="1" w:uiPriority="39" w:unhideWhenUsed="1"/>
+    <w:lsdException w:name="toc 6" w:semiHidden="1" w:uiPriority="39" w:unhideWhenUsed="1"/>
+    <w:lsdException w:name="toc 7" w:semiHidden="1" w:uiPriority="39" w:unhideWhenUsed="1"/>
+    <w:lsdException w:name="toc 8" w:semiHidden="1" w:uiPriority="39" w:unhideWhenUsed="1"/>
+    <w:lsdException w:name="toc 9" w:semiHidden="1" w:uiPriority="39" w:unhideWhenUsed="1"/>
+    <w:lsdException w:name="Normal Indent" w:semiHidden="1" w:unhideWhenUsed="1"/>
+    <w:lsdException w:name="footnote text" w:semiHidden="1" w:unhideWhenUsed="1"/>
+    <w:lsdException w:name="annotation text" w:semiHidden="1" w:unhideWhenUsed="1"/>
+    <w:lsdException w:name="header" w:semiHidden="1" w:unhideWhenUsed="1"/>
+    <w:lsdException w:name="footer" w:semiHidden="1" w:unhideWhenUsed="1"/>
+    <w:lsdException w:name="index heading" w:semiHidden="1" w:unhideWhenUsed="1"/>
+    <w:lsdException w:name="caption" w:semiHidden="1" w:uiPriority="35" w:unhideWhenUsed="1" w:qFormat="1"/>
+    <w:lsdException w:name="table of figures" w:semiHidden="1" w:unhideWhenUsed="1"/>
+    <w:lsdException w:name="envelope address" w:semiHidden="1" w:unhideWhenUsed="1"/>
+    <w:lsdException w:name="envelope return" w:semiHidden="1" w:unhideWhenUsed="1"/>
+    <w:lsdException w:name="footnote reference" w:semiHidden="1" w:unhideWhenUsed="1"/>
+    <w:lsdException w:name="annotation reference" w:semiHidden="1" w:unhideWhenUsed="1"/>
+    <w:lsdException w:name="line number" w:semiHidden="1" w:unhideWhenUsed="1"/>
+    <w:lsdException w:name="page number" w:semiHidden="1" w:unhideWhenUsed="1"/>
+    <w:lsdException w:name="endnote reference" w:semiHidden="1" w:unhideWhenUsed="1"/>
+    <w:lsdException w:name="endnote text" w:semiHidden="1" w:unhideWhenUsed="1"/>
+    <w:lsdException w:name="table of authorities" w:semiHidden="1" w:unhideWhenUsed="1"/>
+    <w:lsdException w:name="macro" w:semiHidden="1" w:unhideWhenUsed="1"/>
+    <w:lsdException w:name="toa heading" w:semiHidden="1" w:unhideWhenUsed="1"/>
+    <w:lsdException w:name="List" w:semiHidden="1" w:unhideWhenUsed="1"/>
+    <w:lsdException w:name="List Bullet" w:semiHidden="1" w:unhideWhenUsed="1"/>
+    <w:lsdException w:name="List Number" w:semiHidden="1" w:unhideWhenUsed="1"/>
+    <w:lsdException w:name="List 2" w:semiHidden="1" w:unhideWhenUsed="1"/>
+    <w:lsdException w:name="List 3" w:semiHidden="1" w:unhideWhenUsed="1"/>
+    <w:lsdException w:name="List 4" w:semiHidden="1" w:unhideWhenUsed="1"/>
+    <w:lsdException w:name="List 5" w:semiHidden="1" w:unhideWhenUsed="1"/>
+    <w:lsdException w:name="List Bullet 2" w:semiHidden="1" w:unhideWhenUsed="1"/>
+    <w:lsdException w:name="List Bullet 3" w:semiHidden="1" w:unhideWhenUsed="1"/>
+    <w:lsdException w:name="List Bullet 4" w:semiHidden="1" w:unhideWhenUsed="1"/>
+    <w:lsdException w:name="List Bullet 5" w:semiHidden="1" w:unhideWhenUsed="1"/>
+    <w:lsdException w:name="List Number 2" w:semiHidden="1" w:unhideWhenUsed="1"/>
+    <w:lsdException w:name="List Number 3" w:semiHidden="1" w:unhideWhenUsed="1"/>
+    <w:lsdException w:name="List Number 4" w:semiHidden="1" w:unhideWhenUsed="1"/>
+    <w:lsdException w:name="List Number 5" w:semiHidden="1" w:unhideWhenUsed="1"/>
+    <w:lsdException w:name="Title" w:uiPriority="10" w:qFormat="1"/>
+    <w:lsdException w:name="Closing" w:semiHidden="1" w:unhideWhenUsed="1"/>
+    <w:lsdException w:name="Signature" w:semiHidden="1" w:unhideWhenUsed="1"/>
+    <w:lsdException w:name="Default Paragraph Font" w:semiHidden="1" w:uiPriority="1" w:unhideWhenUsed="1"/>
+    <w:lsdException w:name="Body Text" w:semiHidden="1" w:unhideWhenUsed="1"/>
+    <w:lsdException w:name="Body Text Indent" w:semiHidden="1" w:unhideWhenUsed="1"/>
+    <w:lsdException w:name="List Continue" w:semiHidden="1" w:unhideWhenUsed="1"/>
+    <w:lsdException w:name="List Continue 2" w:semiHidden="1" w:unhideWhenUsed="1"/>
+    <w:lsdException w:name="List Continue 3" w:semiHidden="1" w:unhideWhenUsed="1"/>
+    <w:lsdException w:name="List Continue 4" w:semiHidden="1" w:unhideWhenUsed="1"/>
+    <w:lsdException w:name="List Continue 5" w:semiHidden="1" w:unhideWhenUsed="1"/>
+    <w:lsdException w:name="Message Header" w:semiHidden="1" w:unhideWhenUsed="1"/>
+    <w:lsdException w:name="Subtitle" w:uiPriority="11" w:qFormat="1"/>
+    <w:lsdException w:name="Salutation" w:semiHidden="1" w:unhideWhenUsed="1"/>
+    <w:lsdException w:name="Date" w:semiHidden="1" w:unhideWhenUsed="1"/>
+    <w:lsdException w:name="Body Text First Indent" w:semiHidden="1" w:unhideWhenUsed="1"/>
+    <w:lsdException w:name="Body Text First Indent 2" w:semiHidden="1" w:unhideWhenUsed="1"/>
+    <w:lsdException w:name="Note Heading" w:semiHidden="1" w:unhideWhenUsed="1"/>
+    <w:lsdException w:name="Body Text 2" w:semiHidden="1" w:unhideWhenUsed="1"/>
+    <w:lsdException w:name="Body Text 3" w:semiHidden="1" w:unhideWhenUsed="1"/>
+    <w:lsdException w:name="Body Text Indent 2" w:semiHidden="1" w:unhideWhenUsed="1"/>
+    <w:lsdException w:name="Body Text Indent 3" w:semiHidden="1" w:unhideWhenUsed="1"/>
+    <w:lsdException w:name="Block Text" w:semiHidden="1" w:unhideWhenUsed="1"/>
+    <w:lsdException w:name="Hyperlink" w:semiHidden="1" w:unhideWhenUsed="1"/>
+    <w:lsdException w:name="FollowedHyperlink" w:semiHidden="1" w:unhideWhenUsed="1"/>
+    <w:lsdException w:name="Strong" w:uiPriority="22" w:qFormat="1"/>
+    <w:lsdException w:name="Emphasis" w:uiPriority="20" w:qFormat="1"/>
+    <w:lsdException w:name="Document Map" w:semiHidden="1" w:unhideWhenUsed="1"/>
+    <w:lsdException w:name="Plain Text" w:semiHidden="1" w:unhideWhenUsed="1"/>
+    <w:lsdException w:name="E-mail Signature" w:semiHidden="1" w:unhideWhenUsed="1"/>
+    <w:lsdException w:name="HTML Top of Form" w:semiHidden="1" w:unhideWhenUsed="1"/>
+    <w:lsdException w:name="HTML Bottom of Form" w:semiHidden="1" w:unhideWhenUsed="1"/>
+    <w:lsdException w:name="Normal (Web)" w:semiHidden="1" w:unhideWhenUsed="1"/>
+    <w:lsdException w:name="HTML Acronym" w:semiHidden="1" w:unhideWhenUsed="1"/>
+    <w:lsdException w:name="HTML Address" w:semiHidden="1" w:unhideWhenUsed="1"/>
+    <w:lsdException w:name="HTML Cite" w:semiHidden="1" w:unhideWhenUsed="1"/>
+    <w:lsdException w:name="HTML Code" w:semiHidden="1" w:unhideWhenUsed="1"/>
+    <w:lsdException w:name="HTML Definition" w:semiHidden="1" w:unhideWhenUsed="1"/>
+    <w:lsdException w:name="HTML Keyboard" w:semiHidden="1" w:unhideWhenUsed="1"/>
+    <w:lsdException w:name="HTML Preformatted" w:semiHidden="1" w:unhideWhenUsed="1"/>
+    <w:lsdException w:name="HTML Sample" w:semiHidden="1" w:unhideWhenUsed="1"/>
+    <w:lsdException w:name="HTML Typewriter" w:semiHidden="1" w:unhideWhenUsed="1"/>
+    <w:lsdException w:name="HTML Variable" w:semiHidden="1" w:unhideWhenUsed="1"/>
+    <w:lsdException w:name="Normal Table" w:semiHidden="1" w:unhideWhenUsed="1"/>
+    <w:lsdException w:name="annotation subject" w:semiHidden="1" w:unhideWhenUsed="1"/>
+    <w:lsdException w:name="No List" w:semiHidden="1" w:unhideWhenUsed="1"/>
+    <w:lsdException w:name="Outline List 1" w:semiHidden="1" w:unhideWhenUsed="1"/>
+    <w:lsdException w:name="Outline List 2" w:semiHidden="1" w:unhideWhenUsed="1"/>
+    <w:lsdException w:name="Outline List 3" w:semiHidden="1" w:unhideWhenUsed="1"/>
+    <w:lsdException w:name="Table Simple 1" w:semiHidden="1" w:unhideWhenUsed="1"/>
+    <w:lsdException w:name="Table Simple 2" w:semiHidden="1" w:unhideWhenUsed="1"/>
+    <w:lsdException w:name="Table Simple 3" w:semiHidden="1" w:unhideWhenUsed="1"/>
+    <w:lsdException w:name="Table Classic 1" w:semiHidden="1" w:unhideWhenUsed="1"/>
+    <w:lsdException w:name="Table Classic 2" w:semiHidden="1" w:unhideWhenUsed="1"/>
+    <w:lsdException w:name="Table Classic 3" w:semiHidden="1" w:unhideWhenUsed="1"/>
+    <w:lsdException w:name="Table Classic 4" w:semiHidden="1" w:unhideWhenUsed="1"/>
+    <w:lsdException w:name="Table Colorful 1" w:semiHidden="1" w:unhideWhenUsed="1"/>
+    <w:lsdException w:name="Table Colorful 2" w:semiHidden="1" w:unhideWhenUsed="1"/>
+    <w:lsdException w:name="Table Colorful 3" w:semiHidden="1" w:unhideWhenUsed="1"/>
+    <w:lsdException w:name="Table Columns 1" w:semiHidden="1" w:unhideWhenUsed="1"/>
+    <w:lsdException w:name="Table Columns 2" w:semiHidden="1" w:unhideWhenUsed="1"/>
+    <w:lsdException w:name="Table Columns 3" w:semiHidden="1" w:unhideWhenUsed="1"/>
+    <w:lsdException w:name="Table Columns 4" w:semiHidden="1" w:unhideWhenUsed="1"/>
+    <w:lsdException w:name="Table Columns 5" w:semiHidden="1" w:unhideWhenUsed="1"/>
+    <w:lsdException w:name="Table Grid 1" w:semiHidden="1" w:unhideWhenUsed="1"/>
+    <w:lsdException w:name="Table Grid 2" w:semiHidden="1" w:unhideWhenUsed="1"/>
+    <w:lsdException w:name="Table Grid 3" w:semiHidden="1" w:unhideWhenUsed="1"/>
+    <w:lsdException w:name="Table Grid 4" w:semiHidden="1" w:unhideWhenUsed="1"/>
+    <w:lsdException w:name="Table Grid 5" w:semiHidden="1" w:unhideWhenUsed="1"/>
+    <w:lsdException w:name="Table Grid 6" w:semiHidden="1" w:unhideWhenUsed="1"/>
+    <w:lsdException w:name="Table Grid 7" w:semiHidden="1" w:unhideWhenUsed="1"/>
+    <w:lsdException w:name="Table Grid 8" w:semiHidden="1" w:unhideWhenUsed="1"/>
+    <w:lsdException w:name="Table List 1" w:semiHidden="1" w:unhideWhenUsed="1"/>
+    <w:lsdException w:name="Table List 2" w:semiHidden="1" w:unhideWhenUsed="1"/>
+    <w:lsdException w:name="Table List 3" w:semiHidden="1" w:unhideWhenUsed="1"/>
+    <w:lsdException w:name="Table List 4" w:semiHidden="1" w:unhideWhenUsed="1"/>
+    <w:lsdException w:name="Table List 5" w:semiHidden="1" w:unhideWhenUsed="1"/>
+    <w:lsdException w:name="Table List 6" w:semiHidden="1" w:unhideWhenUsed="1"/>
+    <w:lsdException w:name="Table List 7" w:semiHidden="1" w:unhideWhenUsed="1"/>
+    <w:lsdException w:name="Table List 8" w:semiHidden="1" w:unhideWhenUsed="1"/>
+    <w:lsdException w:name="Table 3D effects 1" w:semiHidden="1" w:unhideWhenUsed="1"/>
+    <w:lsdException w:name="Table 3D effects 2" w:semiHidden="1" w:unhideWhenUsed="1"/>
+    <w:lsdException w:name="Table 3D effects 3" w:semiHidden="1" w:unhideWhenUsed="1"/>
+    <w:lsdException w:name="Table Contemporary" w:semiHidden="1" w:unhideWhenUsed="1"/>
+    <w:lsdException w:name="Table Elegant" w:semiHidden="1" w:unhideWhenUsed="1"/>
+    <w:lsdException w:name="Table Professional" w:semiHidden="1" w:unhideWhenUsed="1"/>
+    <w:lsdException w:name="Table Subtle 1" w:semiHidden="1" w:unhideWhenUsed="1"/>
+    <w:lsdException w:name="Table Subtle 2" w:semiHidden="1" w:unhideWhenUsed="1"/>
+    <w:lsdException w:name="Table Web 1" w:semiHidden="1" w:unhideWhenUsed="1"/>
+    <w:lsdException w:name="Table Web 2" w:semiHidden="1" w:unhideWhenUsed="1"/>
+    <w:lsdException w:name="Table Web 3" w:semiHidden="1" w:unhideWhenUsed="1"/>
+    <w:lsdException w:name="Balloon Text" w:semiHidden="1" w:unhideWhenUsed="1"/>
+    <w:lsdException w:name="Table Grid" w:uiPriority="0"/>
+    <w:lsdException w:name="Table Theme" w:semiHidden="1" w:unhideWhenUsed="1"/>
+    <w:lsdException w:name="Placeholder Text" w:semiHidden="1"/>
+    <w:lsdException w:name="No Spacing" w:uiPriority="1" w:qFormat="1"/>
+    <w:lsdException w:name="Light Shading" w:uiPriority="60"/>
+    <w:lsdException w:name="Light List" w:uiPriority="61"/>
+    <w:lsdException w:name="Light Grid" w:uiPriority="62"/>
+    <w:lsdException w:name="Medium Shading 1" w:uiPriority="63"/>
+    <w:lsdException w:name="Medium Shading 2" w:uiPriority="64"/>
+    <w:lsdException w:name="Medium List 1" w:uiPriority="65"/>
+    <w:lsdException w:name="Medium List 2" w:uiPriority="66"/>
+    <w:lsdException w:name="Medium Grid 1" w:uiPriority="67"/>
+    <w:lsdException w:name="Medium Grid 2" w:uiPriority="68"/>
+    <w:lsdException w:name="Medium Grid 3" w:uiPriority="69"/>
+    <w:lsdException w:name="Dark List" w:uiPriority="70"/>
+    <w:lsdException w:name="Colorful Shading" w:uiPriority="71"/>
+    <w:lsdException w:name="Colorful List" w:uiPriority="72"/>
+    <w:lsdException w:name="Colorful Grid" w:uiPriority="73"/>
+    <w:lsdException w:name="Light Shading Accent 1" w:uiPriority="60"/>
+    <w:lsdException w:name="Light List Accent 1" w:uiPriority="61"/>
+    <w:lsdException w:name="Light Grid Accent 1" w:uiPriority="62"/>
+    <w:lsdException w:name="Medium Shading 1 Accent 1" w:uiPriority="63"/>
+    <w:lsdException w:name="Medium Shading 2 Accent 1" w:uiPriority="64"/>
+    <w:lsdException w:name="Medium List 1 Accent 1" w:uiPriority="65"/>
+    <w:lsdException w:name="Revision" w:semiHidden="1"/>
+    <w:lsdException w:name="List Paragraph" w:uiPriority="34" w:qFormat="1"/>
+    <w:lsdException w:name="Quote" w:uiPriority="29" w:qFormat="1"/>
+    <w:lsdException w:name="Intense Quote" w:uiPriority="30" w:qFormat="1"/>
+    <w:lsdException w:name="Medium List 2 Accent 1" w:uiPriority="66"/>
+    <w:lsdException w:name="Medium Grid 1 Accent 1" w:uiPriority="67"/>
+    <w:lsdException w:name="Medium Grid 2 Accent 1" w:uiPriority="68"/>
+    <w:lsdException w:name="Medium Grid 3 Accent 1" w:uiPriority="69"/>
+    <w:lsdException w:name="Dark List Accent 1" w:uiPriority="70"/>
+    <w:lsdException w:name="Colorful Shading Accent 1" w:uiPriority="71"/>
+    <w:lsdException w:name="Colorful List Accent 1" w:uiPriority="72"/>
+    <w:lsdException w:name="Colorful Grid Accent 1" w:uiPriority="73"/>
+    <w:lsdException w:name="Light Shading Accent 2" w:uiPriority="60"/>
+    <w:lsdException w:name="Light List Accent 2" w:uiPriority="61"/>
+    <w:lsdException w:name="Light Grid Accent 2" w:uiPriority="62"/>
+    <w:lsdException w:name="Medium Shading 1 Accent 2" w:uiPriority="63"/>
+    <w:lsdException w:name="Medium Shading 2 Accent 2" w:uiPriority="64"/>
+    <w:lsdException w:name="Medium List 1 Accent 2" w:uiPriority="65"/>
+    <w:lsdException w:name="Medium List 2 Accent 2" w:uiPriority="66"/>
+    <w:lsdException w:name="Medium Grid 1 Accent 2" w:uiPriority="67"/>
+    <w:lsdException w:name="Medium Grid 2 Accent 2" w:uiPriority="68"/>
+    <w:lsdException w:name="Medium Grid 3 Accent 2" w:uiPriority="69"/>
+    <w:lsdException w:name="Dark List Accent 2" w:uiPriority="70"/>
+    <w:lsdException w:name="Colorful Shading Accent 2" w:uiPriority="71"/>
+    <w:lsdException w:name="Colorful List Accent 2" w:uiPriority="72"/>
+    <w:lsdException w:name="Colorful Grid Accent 2" w:uiPriority="73"/>
+    <w:lsdException w:name="Light Shading Accent 3" w:uiPriority="60"/>
+    <w:lsdException w:name="Light List Accent 3" w:uiPriority="61"/>
+    <w:lsdException w:name="Light Grid Accent 3" w:uiPriority="62"/>
+    <w:lsdException w:name="Medium Shading 1 Accent 3" w:uiPriority="63"/>
+    <w:lsdException w:name="Medium Shading 2 Accent 3" w:uiPriority="64"/>
+    <w:lsdException w:name="Medium List 1 Accent 3" w:uiPriority="65"/>
+    <w:lsdException w:name="Medium List 2 Accent 3" w:uiPriority="66"/>
+    <w:lsdException w:name="Medium Grid 1 Accent 3" w:uiPriority="67"/>
+    <w:lsdException w:name="Medium Grid 2 Accent 3" w:uiPriority="68"/>
+    <w:lsdException w:name="Medium Grid 3 Accent 3" w:uiPriority="69"/>
+    <w:lsdException w:name="Dark List Accent 3" w:uiPriority="70"/>
+    <w:lsdException w:name="Colorful Shading Accent 3" w:uiPriority="71"/>
+    <w:lsdException w:name="Colorful List Accent 3" w:uiPriority="72"/>
+    <w:lsdException w:name="Colorful Grid Accent 3" w:uiPriority="73"/>
+    <w:lsdException w:name="Light Shading Accent 4" w:uiPriority="60"/>
+    <w:lsdException w:name="Light List Accent 4" w:uiPriority="61"/>
+    <w:lsdException w:name="Light Grid Accent 4" w:uiPriority="62"/>
+    <w:lsdException w:name="Medium Shading 1 Accent 4" w:uiPriority="63"/>
+    <w:lsdException w:name="Medium Shading 2 Accent 4" w:uiPriority="64"/>
+    <w:lsdException w:name="Medium List 1 Accent 4" w:uiPriority="65"/>
+    <w:lsdException w:name="Medium List 2 Accent 4" w:uiPriority="66"/>
+    <w:lsdException w:name="Medium Grid 1 Accent 4" w:uiPriority="67"/>
+    <w:lsdException w:name="Medium Grid 2 Accent 4" w:uiPriority="68"/>
+    <w:lsdException w:name="Medium Grid 3 Accent 4" w:uiPriority="69"/>
+    <w:lsdException w:name="Dark List Accent 4" w:uiPriority="70"/>
+    <w:lsdException w:name="Colorful Shading Accent 4" w:uiPriority="71"/>
+    <w:lsdException w:name="Colorful List Accent 4" w:uiPriority="72"/>
+    <w:lsdException w:name="Colorful Grid Accent 4" w:uiPriority="73"/>
+    <w:lsdException w:name="Light Shading Accent 5" w:uiPriority="60"/>
+    <w:lsdException w:name="Light List Accent 5" w:uiPriority="61"/>
+    <w:lsdException w:name="Light Grid Accent 5" w:uiPriority="62"/>
+    <w:lsdException w:name="Medium Shading 1 Accent 5" w:uiPriority="63"/>
+    <w:lsdException w:name="Medium Shading 2 Accent 5" w:uiPriority="64"/>
+    <w:lsdException w:name="Medium List 1 Accent 5" w:uiPriority="65"/>
+    <w:lsdException w:name="Medium List 2 Accent 5" w:uiPriority="66"/>
+    <w:lsdException w:name="Medium Grid 1 Accent 5" w:uiPriority="67"/>
+    <w:lsdException w:name="Medium Grid 2 Accent 5" w:uiPriority="68"/>
+    <w:lsdException w:name="Medium Grid 3 Accent 5" w:uiPriority="69"/>
+    <w:lsdException w:name="Dark List Accent 5" w:uiPriority="70"/>
+    <w:lsdException w:name="Colorful Shading Accent 5" w:uiPriority="71"/>
+    <w:lsdException w:name="Colorful List Accent 5" w:uiPriority="72"/>
+    <w:lsdException w:name="Colorful Grid Accent 5" w:uiPriority="73"/>
+    <w:lsdException w:name="Light Shading Accent 6" w:uiPriority="60"/>
+    <w:lsdException w:name="Light List Accent 6" w:uiPriority="61"/>
+    <w:lsdException w:name="Light Grid Accent 6" w:uiPriority="62"/>
+    <w:lsdException w:name="Medium Shading 1 Accent 6" w:uiPriority="63"/>
+    <w:lsdException w:name="Medium Shading 2 Accent 6" w:uiPriority="64"/>
+    <w:lsdException w:name="Medium List 1 Accent 6" w:uiPriority="65"/>
+    <w:lsdException w:name="Medium List 2 Accent 6" w:uiPriority="66"/>
+    <w:lsdException w:name="Medium Grid 1 Accent 6" w:uiPriority="67"/>
+    <w:lsdException w:name="Medium Grid 2 Accent 6" w:uiPriority="68"/>
+    <w:lsdException w:name="Medium Grid 3 Accent 6" w:uiPriority="69"/>
+    <w:lsdException w:name="Dark List Accent 6" w:uiPriority="70"/>
+    <w:lsdException w:name="Colorful Shading Accent 6" w:uiPriority="71"/>
+    <w:lsdException w:name="Colorful List Accent 6" w:uiPriority="72"/>
+    <w:lsdException w:name="Colorful Grid Accent 6" w:uiPriority="73"/>
+    <w:lsdException w:name="Subtle Emphasis" w:uiPriority="19" w:qFormat="1"/>
+    <w:lsdException w:name="Intense Emphasis" w:uiPriority="21" w:qFormat="1"/>
+    <w:lsdException w:name="Subtle Reference" w:uiPriority="31" w:qFormat="1"/>
+    <w:lsdException w:name="Intense Reference" w:uiPriority="32" w:qFormat="1"/>
+    <w:lsdException w:name="Book Title" w:uiPriority="33" w:qFormat="1"/>
+    <w:lsdException w:name="Bibliography" w:semiHidden="1" w:uiPriority="37" w:unhideWhenUsed="1"/>
+    <w:lsdException w:name="TOC Heading" w:semiHidden="1" w:uiPriority="39" w:unhideWhenUsed="1" w:qFormat="1"/>
+    <w:lsdException w:name="Plain Table 1" w:uiPriority="41"/>
+    <w:lsdException w:name="Plain Table 2" w:uiPriority="42"/>
+    <w:lsdException w:name="Plain Table 3" w:uiPriority="43"/>
+    <w:lsdException w:name="Plain Table 4" w:uiPriority="44"/>
+    <w:lsdException w:name="Plain Table 5" w:uiPriority="45"/>
+    <w:lsdException w:name="Grid Table Light" w:uiPriority="40"/>
+    <w:lsdException w:name="Grid Table 1 Light" w:uiPriority="46"/>
+    <w:lsdException w:name="Grid Table 2" w:uiPriority="47"/>
+    <w:lsdException w:name="Grid Table 3" w:uiPriority="48"/>
+    <w:lsdException w:name="Grid Table 4" w:uiPriority="49"/>
+    <w:lsdException w:name="Grid Table 5 Dark" w:uiPriority="50"/>
+    <w:lsdException w:name="Grid Table 6 Colorful" w:uiPriority="51"/>
+    <w:lsdException w:name="Grid Table 7 Colorful" w:uiPriority="52"/>
+    <w:lsdException w:name="Grid Table 1 Light Accent 1" w:uiPriority="46"/>
+    <w:lsdException w:name="Grid Table 2 Accent 1" w:uiPriority="47"/>
+    <w:lsdException w:name="Grid Table 3 Accent 1" w:uiPriority="48"/>
+    <w:lsdException w:name="Grid Table 4 Accent 1" w:uiPriority="49"/>
+    <w:lsdException w:name="Grid Table 5 Dark Accent 1" w:uiPriority="50"/>
+    <w:lsdException w:name="Grid Table 6 Colorful Accent 1" w:uiPriority="51"/>
+    <w:lsdException w:name="Grid Table 7 Colorful Accent 1" w:uiPriority="52"/>
+    <w:lsdException w:name="Grid Table 1 Light Accent 2" w:uiPriority="46"/>
+    <w:lsdException w:name="Grid Table 2 Accent 2" w:uiPriority="47"/>
+    <w:lsdException w:name="Grid Table 3 Accent 2" w:uiPriority="48"/>
+    <w:lsdException w:name="Grid Table 4 Accent 2" w:uiPriority="49"/>
+    <w:lsdException w:name="Grid Table 5 Dark Accent 2" w:uiPriority="50"/>
+    <w:lsdException w:name="Grid Table 6 Colorful Accent 2" w:uiPriority="51"/>
+    <w:lsdException w:name="Grid Table 7 Colorful Accent 2" w:uiPriority="52"/>
+    <w:lsdException w:name="Grid Table 1 Light Accent 3" w:uiPriority="46"/>
+    <w:lsdException w:name="Grid Table 2 Accent 3" w:uiPriority="47"/>
+    <w:lsdException w:name="Grid Table 3 Accent 3" w:uiPriority="48"/>
+    <w:lsdException w:name="Grid Table 4 Accent 3" w:uiPriority="49"/>
+    <w:lsdException w:name="Grid Table 5 Dark Accent 3" w:uiPriority="50"/>
+    <w:lsdException w:name="Grid Table 6 Colorful Accent 3" w:uiPriority="51"/>
+    <w:lsdException w:name="Grid Table 7 Colorful Accent 3" w:uiPriority="52"/>
+    <w:lsdException w:name="Grid Table 1 Light Accent 4" w:uiPriority="46"/>
+    <w:lsdException w:name="Grid Table 2 Accent 4" w:uiPriority="47"/>
+    <w:lsdException w:name="Grid Table 3 Accent 4" w:uiPriority="48"/>
+    <w:lsdException w:name="Grid Table 4 Accent 4" w:uiPriority="49"/>
+    <w:lsdException w:name="Grid Table 5 Dark Accent 4" w:uiPriority="50"/>
+    <w:lsdException w:name="Grid Table 6 Colorful Accent 4" w:uiPriority="51"/>
+    <w:lsdException w:name="Grid Table 7 Colorful Accent 4" w:uiPriority="52"/>
+    <w:lsdException w:name="Grid Table 1 Light Accent 5" w:uiPriority="46"/>
+    <w:lsdException w:name="Grid Table 2 Accent 5" w:uiPriority="47"/>
+    <w:lsdException w:name="Grid Table 3 Accent 5" w:uiPriority="48"/>
+    <w:lsdException w:name="Grid Table 4 Accent 5" w:uiPriority="49"/>
+    <w:lsdException w:name="Grid Table 5 Dark Accent 5" w:uiPriority="50"/>
+    <w:lsdException w:name="Grid Table 6 Colorful Accent 5" w:uiPriority="51"/>
+    <w:lsdException w:name="Grid Table 7 Colorful Accent 5" w:uiPriority="52"/>
+    <w:lsdException w:name="Grid Table 1 Light Accent 6" w:uiPriority="46"/>
+    <w:lsdException w:name="Grid Table 2 Accent 6" w:uiPriority="47"/>
+    <w:lsdException w:name="Grid Table 3 Accent 6" w:uiPriority="48"/>
+    <w:lsdException w:name="Grid Table 4 Accent 6" w:uiPriority="49"/>
+    <w:lsdException w:name="Grid Table 5 Dark Accent 6" w:uiPriority="50"/>
+    <w:lsdException w:name="Grid Table 6 Colorful Accent 6" w:uiPriority="51"/>
+    <w:lsdException w:name="Grid Table 7 Colorful Accent 6" w:uiPriority="52"/>
+    <w:lsdException w:name="List Table 1 Light" w:uiPriority="46"/>
+    <w:lsdException w:name="List Table 2" w:uiPriority="47"/>
+    <w:lsdException w:name="List Table 3" w:uiPriority="48"/>
+    <w:lsdException w:name="List Table 4" w:uiPriority="49"/>
+    <w:lsdException w:name="List Table 5 Dark" w:uiPriority="50"/>
+    <w:lsdException w:name="List Table 6 Colorful" w:uiPriority="51"/>
+    <w:lsdException w:name="List Table 7 Colorful" w:uiPriority="52"/>
+    <w:lsdException w:name="List Table 1 Light Accent 1" w:uiPriority="46"/>
+    <w:lsdException w:name="List Table 2 Accent 1" w:uiPriority="47"/>
+    <w:lsdException w:name="List Table 3 Accent 1" w:uiPriority="48"/>
+    <w:lsdException w:name="List Table 4 Accent 1" w:uiPriority="49"/>
+    <w:lsdException w:name="List Table 5 Dark Accent 1" w:uiPriority="50"/>
+    <w:lsdException w:name="List Table 6 Colorful Accent 1" w:uiPriority="51"/>
+    <w:lsdException w:name="List Table 7 Colorful Accent 1" w:uiPriority="52"/>
+    <w:lsdException w:name="List Table 1 Light Accent 2" w:uiPriority="46"/>
+    <w:lsdException w:name="List Table 2 Accent 2" w:uiPriority="47"/>
+    <w:lsdException w:name="List Table 3 Accent 2" w:uiPriority="48"/>
+    <w:lsdException w:name="List Table 4 Accent 2" w:uiPriority="49"/>
+    <w:lsdException w:name="List Table 5 Dark Accent 2" w:uiPriority="50"/>
+    <w:lsdException w:name="List Table 6 Colorful Accent 2" w:uiPriority="51"/>
+    <w:lsdException w:name="List Table 7 Colorful Accent 2" w:uiPriority="52"/>
+    <w:lsdException w:name="List Table 1 Light Accent 3" w:uiPriority="46"/>
+    <w:lsdException w:name="List Table 2 Accent 3" w:uiPriority="47"/>
+    <w:lsdException w:name="List Table 3 Accent 3" w:uiPriority="48"/>
+    <w:lsdException w:name="List Table 4 Accent 3" w:uiPriority="49"/>
+    <w:lsdException w:name="List Table 5 Dark Accent 3" w:uiPriority="50"/>
+    <w:lsdException w:name="List Table 6 Colorful Accent 3" w:uiPriority="51"/>
+    <w:lsdException w:name="List Table 7 Colorful Accent 3" w:uiPriority="52"/>
+    <w:lsdException w:name="List Table 1 Light Accent 4" w:uiPriority="46"/>
+    <w:lsdException w:name="List Table 2 Accent 4" w:uiPriority="47"/>
+    <w:lsdException w:name="List Table 3 Accent 4" w:uiPriority="48"/>
+    <w:lsdException w:name="List Table 4 Accent 4" w:uiPriority="49"/>
+    <w:lsdException w:name="List Table 5 Dark Accent 4" w:uiPriority="50"/>
+    <w:lsdException w:name="List Table 6 Colorful Accent 4" w:uiPriority="51"/>
+    <w:lsdException w:name="List Table 7 Colorful Accent 4" w:uiPriority="52"/>
+    <w:lsdException w:name="List Table 1 Light Accent 5" w:uiPriority="46"/>
+    <w:lsdException w:name="List Table 2 Accent 5" w:uiPriority="47"/>
+    <w:lsdException w:name="List Table 3 Accent 5" w:uiPriority="48"/>
+    <w:lsdException w:name="List Table 4 Accent 5" w:uiPriority="49"/>
+    <w:lsdException w:name="List Table 5 Dark Accent 5" w:uiPriority="50"/>
+    <w:lsdException w:name="List Table 6 Colorful Accent 5" w:uiPriority="51"/>
+    <w:lsdException w:name="List Table 7 Colorful Accent 5" w:uiPriority="52"/>
+    <w:lsdException w:name="List Table 1 Light Accent 6" w:uiPriority="46"/>
+    <w:lsdException w:name="List Table 2 Accent 6" w:uiPriority="47"/>
+    <w:lsdException w:name="List Table 3 Accent 6" w:uiPriority="48"/>
+    <w:lsdException w:name="List Table 4 Accent 6" w:uiPriority="49"/>
+    <w:lsdException w:name="List Table 5 Dark Accent 6" w:uiPriority="50"/>
+    <w:lsdException w:name="List Table 6 Colorful Accent 6" w:uiPriority="51"/>
+    <w:lsdException w:name="List Table 7 Colorful Accent 6" w:uiPriority="52"/>
   </w:latentStyles>
   <w:style w:type="paragraph" w:default="1" w:styleId="Normal">
     <w:name w:val="Normal"/>
@@ -4369,7 +4561,6 @@
     <w:uiPriority w:val="99"/>
     <w:semiHidden/>
     <w:unhideWhenUsed/>
-    <w:qFormat/>
     <w:tblPr>
       <w:tblInd w:w="0" w:type="dxa"/>
       <w:tblCellMar>
@@ -4399,7 +4590,6 @@
       <w:szCs w:val="20"/>
     </w:rPr>
     <w:tblPr>
-      <w:tblInd w:w="0" w:type="dxa"/>
       <w:tblBorders>
         <w:top w:val="single" w:sz="4" w:space="0" w:color="auto"/>
         <w:left w:val="single" w:sz="4" w:space="0" w:color="auto"/>
@@ -4408,12 +4598,6 @@
         <w:insideH w:val="single" w:sz="4" w:space="0" w:color="auto"/>
         <w:insideV w:val="single" w:sz="4" w:space="0" w:color="auto"/>
       </w:tblBorders>
-      <w:tblCellMar>
-        <w:top w:w="0" w:type="dxa"/>
-        <w:left w:w="108" w:type="dxa"/>
-        <w:bottom w:w="0" w:type="dxa"/>
-        <w:right w:w="108" w:type="dxa"/>
-      </w:tblCellMar>
     </w:tblPr>
   </w:style>
   <w:style w:type="paragraph" w:styleId="BalloonText">
